--- a/WordDocuments/Calibri/0655.docx
+++ b/WordDocuments/Calibri/0655.docx
@@ -12,7 +12,7 @@
           <w:color w:val="000000"/>
           <w:sz w:val="44"/>
         </w:rPr>
-        <w:t>Nanotechnology: Shaping Tomorrow's Innovations</w:t>
+        <w:t>Our Nation, Our Government: A Foundation of Unity</w:t>
       </w:r>
     </w:p>
     <w:p>
@@ -26,7 +26,7 @@
           <w:color w:val="000000"/>
           <w:sz w:val="36"/>
         </w:rPr>
-        <w:t>Isabella Edwards</w:t>
+        <w:t>Margaret Lee</w:t>
       </w:r>
     </w:p>
     <w:p>
@@ -39,7 +39,39 @@
           <w:color w:val="000000"/>
           <w:sz w:val="32"/>
         </w:rPr>
-        <w:t>isabellaedwards@contemporarystudies</w:t>
+        <w:t>margaret</w:t>
+      </w:r>
+      <w:r>
+        <w:rPr>
+          <w:rFonts w:ascii="Calibri" w:hAnsi="Calibri"/>
+          <w:color w:val="000000"/>
+          <w:sz w:val="32"/>
+        </w:rPr>
+        <w:t>.</w:t>
+      </w:r>
+      <w:r>
+        <w:rPr>
+          <w:rFonts w:ascii="Calibri" w:hAnsi="Calibri"/>
+          <w:color w:val="000000"/>
+          <w:sz w:val="32"/>
+        </w:rPr>
+        <w:t>lee</w:t>
+      </w:r>
+      <w:r>
+        <w:rPr>
+          <w:rFonts w:ascii="Calibri" w:hAnsi="Calibri"/>
+          <w:color w:val="000000"/>
+          <w:sz w:val="32"/>
+        </w:rPr>
+        <w:t>.</w:t>
+      </w:r>
+      <w:r>
+        <w:rPr>
+          <w:rFonts w:ascii="Calibri" w:hAnsi="Calibri"/>
+          <w:color w:val="000000"/>
+          <w:sz w:val="32"/>
+        </w:rPr>
+        <w:t>8291@gmail</w:t>
       </w:r>
       <w:r>
         <w:rPr>
@@ -66,7 +98,7 @@
           <w:color w:val="000000"/>
           <w:sz w:val="24"/>
         </w:rPr>
-        <w:t>As we stand at the precipice of groundbreaking scientific advancements, nanotechnology emerges as a transformative force, revolutionizing industries and reshaping our understanding of matter at the atomic and molecular scale</w:t>
+        <w:t>In the tapestry of human history, governments have played a pivotal role in shaping societies and guiding their destinies</w:t>
       </w:r>
       <w:r>
         <w:rPr>
@@ -82,7 +114,7 @@
           <w:color w:val="000000"/>
           <w:sz w:val="24"/>
         </w:rPr>
-        <w:t xml:space="preserve"> Nanotechnology, the manipulation of materials and structures on a nanometer level, has unleashed a new era of possibilities, spanning fields from medicine to energy, electronics to manufacturing</w:t>
+        <w:t xml:space="preserve"> As budding citizens of our great nation, it is essential for us to grasp the intricate workings of our government, for it is the foundation upon which our unity, rights, and responsibilities rest</w:t>
       </w:r>
       <w:r>
         <w:rPr>
@@ -98,7 +130,7 @@
           <w:color w:val="000000"/>
           <w:sz w:val="24"/>
         </w:rPr>
-        <w:t xml:space="preserve"> In this realm of the infinitesimally small, scientists and engineers are unlocking unprecedented opportunities to control and manipulate matter, leading to the creation of innovative materials, devices, and systems with remarkable properties and applications</w:t>
+        <w:t xml:space="preserve"> Embarking on this journey of exploration, we will unravel the complexities of governance, uncovering the mechanisms that ensure the smooth functioning of our democracy</w:t>
       </w:r>
       <w:r>
         <w:rPr>
@@ -123,7 +155,7 @@
           <w:sz w:val="24"/>
         </w:rPr>
         <w:br/>
-        <w:t>In the realm of medicine, nanotechnology holds the promise of targeted drug delivery, where minuscule particles can navigate intricate biological systems, delivering therapeutic agents directly to diseased cells, minimizing side effects and enhancing treatment efficacy</w:t>
+        <w:t>Our government serves as the embodiment of our collective will, a manifestation of the shared values and aspirations that bind us together as a nation</w:t>
       </w:r>
       <w:r>
         <w:rPr>
@@ -139,23 +171,7 @@
           <w:color w:val="000000"/>
           <w:sz w:val="24"/>
         </w:rPr>
-        <w:t xml:space="preserve"> Furthermore, nanomaterials have the potential to revolutionize diagnostics, enabling rapid and accurate detection of diseases at their earliest stages, leading to improved patient outcomes</w:t>
-      </w:r>
-      <w:r>
-        <w:rPr>
-          <w:rFonts w:ascii="Calibri" w:hAnsi="Calibri"/>
-          <w:color w:val="000000"/>
-          <w:sz w:val="24"/>
-        </w:rPr>
-        <w:t>.</w:t>
-      </w:r>
-      <w:r>
-        <w:rPr>
-          <w:rFonts w:ascii="Calibri" w:hAnsi="Calibri"/>
-          <w:color w:val="000000"/>
-          <w:sz w:val="24"/>
-        </w:rPr>
-        <w:t xml:space="preserve"> From cancer therapies to tissue engineering, nanotechnology is poised to transform healthcare and improve lives worldwide</w:t>
+        <w:t xml:space="preserve"> It is a delicate balance of power, a symphony of institutions and processes, each playing its part in upholding the principles upon which our nation was founded</w:t>
       </w:r>
       <w:r>
         <w:rPr>
@@ -180,7 +196,7 @@
           <w:sz w:val="24"/>
         </w:rPr>
         <w:br/>
-        <w:t>Beyond medicine, nanotechnology is also making waves in the energy sector, where it offers solutions to critical challenges</w:t>
+        <w:t>The intricate machinery of government, with its intricate system of checks and balances, ensures that no single entity holds absolute power</w:t>
       </w:r>
       <w:r>
         <w:rPr>
@@ -196,7 +212,7 @@
           <w:color w:val="000000"/>
           <w:sz w:val="24"/>
         </w:rPr>
-        <w:t xml:space="preserve"> By harnessing the unique properties of nanomaterials, scientists are developing more efficient solar cells, long-lasting batteries, and lightweight fuel cells, empowering a cleaner and more sustainable energy future</w:t>
+        <w:t xml:space="preserve"> It is a testament to the wisdom of our forefathers, who recognized the importance of preventing tyranny and safeguarding the rights of individuals</w:t>
       </w:r>
       <w:r>
         <w:rPr>
@@ -212,7 +228,180 @@
           <w:color w:val="000000"/>
           <w:sz w:val="24"/>
         </w:rPr>
-        <w:t xml:space="preserve"> Furthermore, nanotechnology is aiding in the development of smart grids, optimizing energy distribution and reducing transmission losses</w:t>
+        <w:br/>
+      </w:r>
+      <w:r>
+        <w:rPr>
+          <w:rFonts w:ascii="Calibri" w:hAnsi="Calibri"/>
+          <w:color w:val="000000"/>
+          <w:sz w:val="24"/>
+        </w:rPr>
+        <w:br/>
+        <w:t>Body:</w:t>
+      </w:r>
+      <w:r>
+        <w:rPr>
+          <w:rFonts w:ascii="Calibri" w:hAnsi="Calibri"/>
+          <w:color w:val="000000"/>
+          <w:sz w:val="24"/>
+        </w:rPr>
+        <w:br/>
+      </w:r>
+      <w:r>
+        <w:rPr>
+          <w:rFonts w:ascii="Calibri" w:hAnsi="Calibri"/>
+          <w:color w:val="000000"/>
+          <w:sz w:val="24"/>
+        </w:rPr>
+        <w:br/>
+        <w:t>The legislative branch, a cornerstone of our democratic system, holds the power to enact laws that shape our society</w:t>
+      </w:r>
+      <w:r>
+        <w:rPr>
+          <w:rFonts w:ascii="Calibri" w:hAnsi="Calibri"/>
+          <w:color w:val="000000"/>
+          <w:sz w:val="24"/>
+        </w:rPr>
+        <w:t>.</w:t>
+      </w:r>
+      <w:r>
+        <w:rPr>
+          <w:rFonts w:ascii="Calibri" w:hAnsi="Calibri"/>
+          <w:color w:val="000000"/>
+          <w:sz w:val="24"/>
+        </w:rPr>
+        <w:t xml:space="preserve"> Comprising two chambers, the House of Representatives and the Senate, it provides a platform for diverse voices to be heard, ensuring that the interests of all citizens are taken into account</w:t>
+      </w:r>
+      <w:r>
+        <w:rPr>
+          <w:rFonts w:ascii="Calibri" w:hAnsi="Calibri"/>
+          <w:color w:val="000000"/>
+          <w:sz w:val="24"/>
+        </w:rPr>
+        <w:t>.</w:t>
+      </w:r>
+      <w:r>
+        <w:rPr>
+          <w:rFonts w:ascii="Calibri" w:hAnsi="Calibri"/>
+          <w:color w:val="000000"/>
+          <w:sz w:val="24"/>
+        </w:rPr>
+        <w:br/>
+      </w:r>
+      <w:r>
+        <w:rPr>
+          <w:rFonts w:ascii="Calibri" w:hAnsi="Calibri"/>
+          <w:color w:val="000000"/>
+          <w:sz w:val="24"/>
+        </w:rPr>
+        <w:br/>
+        <w:t>The executive branch, led by the President, is responsible for implementing the laws passed by the legislature</w:t>
+      </w:r>
+      <w:r>
+        <w:rPr>
+          <w:rFonts w:ascii="Calibri" w:hAnsi="Calibri"/>
+          <w:color w:val="000000"/>
+          <w:sz w:val="24"/>
+        </w:rPr>
+        <w:t>.</w:t>
+      </w:r>
+      <w:r>
+        <w:rPr>
+          <w:rFonts w:ascii="Calibri" w:hAnsi="Calibri"/>
+          <w:color w:val="000000"/>
+          <w:sz w:val="24"/>
+        </w:rPr>
+        <w:t xml:space="preserve"> The President, acting as the head of state and government, also represents our nation on the global stage, conducting diplomacy and negotiating treaties with other countries</w:t>
+      </w:r>
+      <w:r>
+        <w:rPr>
+          <w:rFonts w:ascii="Calibri" w:hAnsi="Calibri"/>
+          <w:color w:val="000000"/>
+          <w:sz w:val="24"/>
+        </w:rPr>
+        <w:t>.</w:t>
+      </w:r>
+      <w:r>
+        <w:rPr>
+          <w:rFonts w:ascii="Calibri" w:hAnsi="Calibri"/>
+          <w:color w:val="000000"/>
+          <w:sz w:val="24"/>
+        </w:rPr>
+        <w:br/>
+      </w:r>
+      <w:r>
+        <w:rPr>
+          <w:rFonts w:ascii="Calibri" w:hAnsi="Calibri"/>
+          <w:color w:val="000000"/>
+          <w:sz w:val="24"/>
+        </w:rPr>
+        <w:br/>
+      </w:r>
+      <w:r>
+        <w:rPr>
+          <w:rFonts w:ascii="Calibri" w:hAnsi="Calibri"/>
+          <w:color w:val="000000"/>
+          <w:sz w:val="24"/>
+        </w:rPr>
+        <w:lastRenderedPageBreak/>
+        <w:t>The judicial branch, the guardian of justice, interprets the laws enacted by the legislature and ensures that they are applied fairly and impartially</w:t>
+      </w:r>
+      <w:r>
+        <w:rPr>
+          <w:rFonts w:ascii="Calibri" w:hAnsi="Calibri"/>
+          <w:color w:val="000000"/>
+          <w:sz w:val="24"/>
+        </w:rPr>
+        <w:t>.</w:t>
+      </w:r>
+      <w:r>
+        <w:rPr>
+          <w:rFonts w:ascii="Calibri" w:hAnsi="Calibri"/>
+          <w:color w:val="000000"/>
+          <w:sz w:val="24"/>
+        </w:rPr>
+        <w:t xml:space="preserve"> Comprising the Supreme Court and lower courts, it plays a crucial role in upholding the Constitution, safeguarding individual rights, and resolving disputes</w:t>
+      </w:r>
+      <w:r>
+        <w:rPr>
+          <w:rFonts w:ascii="Calibri" w:hAnsi="Calibri"/>
+          <w:color w:val="000000"/>
+          <w:sz w:val="24"/>
+        </w:rPr>
+        <w:t>.</w:t>
+      </w:r>
+      <w:r>
+        <w:rPr>
+          <w:rFonts w:ascii="Calibri" w:hAnsi="Calibri"/>
+          <w:color w:val="000000"/>
+          <w:sz w:val="24"/>
+        </w:rPr>
+        <w:br/>
+      </w:r>
+      <w:r>
+        <w:rPr>
+          <w:rFonts w:ascii="Calibri" w:hAnsi="Calibri"/>
+          <w:color w:val="000000"/>
+          <w:sz w:val="24"/>
+        </w:rPr>
+        <w:br/>
+        <w:t>Beyond these three branches, our government also encompasses a vast network of agencies and departments, each tasked with specific responsibilities that affect our daily lives</w:t>
+      </w:r>
+      <w:r>
+        <w:rPr>
+          <w:rFonts w:ascii="Calibri" w:hAnsi="Calibri"/>
+          <w:color w:val="000000"/>
+          <w:sz w:val="24"/>
+        </w:rPr>
+        <w:t>.</w:t>
+      </w:r>
+      <w:r>
+        <w:rPr>
+          <w:rFonts w:ascii="Calibri" w:hAnsi="Calibri"/>
+          <w:color w:val="000000"/>
+          <w:sz w:val="24"/>
+        </w:rPr>
+        <w:t xml:space="preserve"> From regulating commerce to managing healthcare, these agencies work tirelessly to ensure the smooth functioning of our society</w:t>
       </w:r>
       <w:r>
         <w:rPr>
@@ -239,7 +428,7 @@
           <w:rFonts w:ascii="Calibri" w:hAnsi="Calibri"/>
           <w:color w:val="000000"/>
         </w:rPr>
-        <w:t>As we delve into the intricate world of nanotechnology, it becomes apparent that we stand at the threshold of a new era of scientific exploration and technological advancement</w:t>
+        <w:t>In conclusion, our government is an intricate and dynamic entity, a reflection of the complex and ever-evolving fabric of our nation</w:t>
       </w:r>
       <w:r>
         <w:rPr>
@@ -253,15 +442,7 @@
           <w:rFonts w:ascii="Calibri" w:hAnsi="Calibri"/>
           <w:color w:val="000000"/>
         </w:rPr>
-        <w:t xml:space="preserve"> The ability to manipulate matter at the atomic and molecular scale opens up a vast landscape of </w:t>
-      </w:r>
-      <w:r>
-        <w:rPr>
-          <w:rFonts w:ascii="Calibri" w:hAnsi="Calibri"/>
-          <w:color w:val="000000"/>
-        </w:rPr>
-        <w:lastRenderedPageBreak/>
-        <w:t>possibilities, promising transformative applications in diverse fields</w:t>
+        <w:t xml:space="preserve"> It is through the collective efforts and wisdom of our elected officials, civil servants, and engaged citizens that our democracy thrives</w:t>
       </w:r>
       <w:r>
         <w:rPr>
@@ -275,7 +456,7 @@
           <w:rFonts w:ascii="Calibri" w:hAnsi="Calibri"/>
           <w:color w:val="000000"/>
         </w:rPr>
-        <w:t xml:space="preserve"> From medicine to energy, electronics to materials science, nanotechnology is weaving its way into the fabric of our lives, driving innovation and ushering in a future where the boundaries of the possible are continuously redefined</w:t>
+        <w:t xml:space="preserve"> To be an informed and active participant in our democracy, it is vital that we understand the workings of our government, its history, and the values upon which it is built</w:t>
       </w:r>
       <w:r>
         <w:rPr>
@@ -289,7 +470,7 @@
           <w:rFonts w:ascii="Calibri" w:hAnsi="Calibri"/>
           <w:color w:val="000000"/>
         </w:rPr>
-        <w:t xml:space="preserve"> As we embrace the frontiers of this emerging discipline, we can anticipate breakthroughs that will reshape industries, improve human lives, and pave the way for a more sustainable and prosperous world</w:t>
+        <w:t xml:space="preserve"> For in the tapestry of governance, every thread, every voice, contributes to the beauty and strength of our nation</w:t>
       </w:r>
       <w:r>
         <w:rPr>
@@ -299,6 +480,7 @@
         <w:t>.</w:t>
       </w:r>
     </w:p>
+    <w:p/>
     <w:sectPr>
       <w:pgSz w:w="12240" w:h="15840"/>
       <w:pgMar w:top="1440" w:right="1800" w:bottom="1440" w:left="1800" w:header="720" w:footer="720" w:gutter="0"/>
@@ -482,31 +664,31 @@
       </w:rPr>
     </w:lvl>
   </w:abstractNum>
-  <w:num w:numId="1" w16cid:durableId="160170436">
+  <w:num w:numId="1" w16cid:durableId="776215854">
     <w:abstractNumId w:val="8"/>
   </w:num>
-  <w:num w:numId="2" w16cid:durableId="829560719">
+  <w:num w:numId="2" w16cid:durableId="2093383534">
     <w:abstractNumId w:val="6"/>
   </w:num>
-  <w:num w:numId="3" w16cid:durableId="914168060">
+  <w:num w:numId="3" w16cid:durableId="455561769">
     <w:abstractNumId w:val="5"/>
   </w:num>
-  <w:num w:numId="4" w16cid:durableId="1604531301">
+  <w:num w:numId="4" w16cid:durableId="1115640187">
     <w:abstractNumId w:val="4"/>
   </w:num>
-  <w:num w:numId="5" w16cid:durableId="705527342">
+  <w:num w:numId="5" w16cid:durableId="293096292">
     <w:abstractNumId w:val="7"/>
   </w:num>
-  <w:num w:numId="6" w16cid:durableId="542668494">
+  <w:num w:numId="6" w16cid:durableId="1242301250">
     <w:abstractNumId w:val="3"/>
   </w:num>
-  <w:num w:numId="7" w16cid:durableId="61103172">
+  <w:num w:numId="7" w16cid:durableId="925579413">
     <w:abstractNumId w:val="2"/>
   </w:num>
-  <w:num w:numId="8" w16cid:durableId="385686318">
+  <w:num w:numId="8" w16cid:durableId="675889557">
     <w:abstractNumId w:val="1"/>
   </w:num>
-  <w:num w:numId="9" w16cid:durableId="7097006">
+  <w:num w:numId="9" w16cid:durableId="1361052819">
     <w:abstractNumId w:val="0"/>
   </w:num>
 </w:numbering>
